--- a/Work Folder/Data Analysis Tools & Applications.docx
+++ b/Work Folder/Data Analysis Tools & Applications.docx
@@ -1483,8 +1483,52 @@
       <w:pPr>
         <w:rPr>
           <w:rFonts w:ascii="Microsoft Sans Serif" w:hAnsi="Microsoft Sans Serif" w:cs="Microsoft Sans Serif"/>
-        </w:rPr>
-      </w:pPr>
+          <w:b/>
+          <w:bCs/>
+          <w:i/>
+          <w:iCs/>
+          <w:szCs w:val="24"/>
+          <w:u w:val="single"/>
+        </w:rPr>
+      </w:pPr>
+      <w:proofErr w:type="spellStart"/>
+      <w:r>
+        <w:rPr>
+          <w:rFonts w:ascii="Microsoft Sans Serif" w:hAnsi="Microsoft Sans Serif" w:cs="Microsoft Sans Serif"/>
+          <w:b/>
+          <w:bCs/>
+          <w:i/>
+          <w:iCs/>
+          <w:szCs w:val="24"/>
+          <w:u w:val="single"/>
+        </w:rPr>
+        <w:t>Github</w:t>
+      </w:r>
+      <w:proofErr w:type="spellEnd"/>
+      <w:r>
+        <w:rPr>
+          <w:rFonts w:ascii="Microsoft Sans Serif" w:hAnsi="Microsoft Sans Serif" w:cs="Microsoft Sans Serif"/>
+          <w:b/>
+          <w:bCs/>
+          <w:i/>
+          <w:iCs/>
+          <w:szCs w:val="24"/>
+          <w:u w:val="single"/>
+        </w:rPr>
+        <w:t xml:space="preserve">: </w:t>
+      </w:r>
+      <w:r>
+        <w:rPr>
+          <w:rFonts w:ascii="Microsoft Sans Serif" w:hAnsi="Microsoft Sans Serif" w:cs="Microsoft Sans Serif"/>
+          <w:b/>
+          <w:bCs/>
+          <w:i/>
+          <w:iCs/>
+          <w:szCs w:val="24"/>
+          <w:u w:val="single"/>
+        </w:rPr>
+        <w:t>https://github.com/sarkersh/Data-Analysis-Tools-and-applications.git</w:t>
+      </w:r>
     </w:p>
     <w:p>
       <w:pPr>
@@ -1504,6 +1548,8 @@
       <w:sdtPr>
         <w:rPr>
           <w:rFonts w:ascii="Microsoft Sans Serif" w:eastAsiaTheme="minorHAnsi" w:hAnsi="Microsoft Sans Serif" w:cs="Microsoft Sans Serif"/>
+          <w:b/>
+          <w:bCs/>
           <w:color w:val="auto"/>
           <w:sz w:val="24"/>
           <w:szCs w:val="24"/>
@@ -1517,8 +1563,6 @@
       </w:sdtPr>
       <w:sdtEndPr>
         <w:rPr>
-          <w:b/>
-          <w:bCs/>
           <w:noProof/>
         </w:rPr>
       </w:sdtEndPr>
@@ -3952,7 +3996,19 @@
         <w:rPr>
           <w:rFonts w:ascii="Microsoft Sans Serif" w:hAnsi="Microsoft Sans Serif" w:cs="Microsoft Sans Serif"/>
         </w:rPr>
-        <w:t xml:space="preserve"> knowing the risks can help to provide extra healthcare to the patients, and make the necessary medical resources available.</w:t>
+        <w:t xml:space="preserve"> knowing the risks can help to provide extra healthcare to the </w:t>
+      </w:r>
+      <w:r>
+        <w:rPr>
+          <w:rFonts w:ascii="Microsoft Sans Serif" w:hAnsi="Microsoft Sans Serif" w:cs="Microsoft Sans Serif"/>
+        </w:rPr>
+        <w:t>patients and</w:t>
+      </w:r>
+      <w:r>
+        <w:rPr>
+          <w:rFonts w:ascii="Microsoft Sans Serif" w:hAnsi="Microsoft Sans Serif" w:cs="Microsoft Sans Serif"/>
+        </w:rPr>
+        <w:t xml:space="preserve"> make the necessary medical resources available.</w:t>
       </w:r>
     </w:p>
     <w:p>
@@ -4317,7 +4373,21 @@
         <w:rPr>
           <w:rFonts w:ascii="Microsoft Sans Serif" w:hAnsi="Microsoft Sans Serif" w:cs="Microsoft Sans Serif"/>
         </w:rPr>
-        <w:t xml:space="preserve">, which can effectively predict if the patient is in high risk or not. This is determined base on the provided current symptoms of the </w:t>
+        <w:t xml:space="preserve">, which can effectively predict if the patient is in high risk or not. This is determined </w:t>
+      </w:r>
+      <w:proofErr w:type="gramStart"/>
+      <w:r>
+        <w:rPr>
+          <w:rFonts w:ascii="Microsoft Sans Serif" w:hAnsi="Microsoft Sans Serif" w:cs="Microsoft Sans Serif"/>
+        </w:rPr>
+        <w:t>base</w:t>
+      </w:r>
+      <w:proofErr w:type="gramEnd"/>
+      <w:r>
+        <w:rPr>
+          <w:rFonts w:ascii="Microsoft Sans Serif" w:hAnsi="Microsoft Sans Serif" w:cs="Microsoft Sans Serif"/>
+        </w:rPr>
+        <w:t xml:space="preserve"> on the provided current symptoms of the </w:t>
       </w:r>
       <w:r>
         <w:rPr>
@@ -4643,7 +4713,23 @@
           <w:rFonts w:ascii="Microsoft Sans Serif" w:hAnsi="Microsoft Sans Serif" w:cs="Microsoft Sans Serif"/>
           <w:color w:val="000000" w:themeColor="text1"/>
         </w:rPr>
-        <w:t xml:space="preserve"> And, this is one of the important points to be noted in this dataset, as it will help in determining the decisions.</w:t>
+        <w:t xml:space="preserve"> </w:t>
+      </w:r>
+      <w:proofErr w:type="gramStart"/>
+      <w:r>
+        <w:rPr>
+          <w:rFonts w:ascii="Microsoft Sans Serif" w:hAnsi="Microsoft Sans Serif" w:cs="Microsoft Sans Serif"/>
+          <w:color w:val="000000" w:themeColor="text1"/>
+        </w:rPr>
+        <w:t>And,</w:t>
+      </w:r>
+      <w:proofErr w:type="gramEnd"/>
+      <w:r>
+        <w:rPr>
+          <w:rFonts w:ascii="Microsoft Sans Serif" w:hAnsi="Microsoft Sans Serif" w:cs="Microsoft Sans Serif"/>
+          <w:color w:val="000000" w:themeColor="text1"/>
+        </w:rPr>
+        <w:t xml:space="preserve"> this is one of the important points to be noted in this dataset, as it will help in determining the decisions.</w:t>
       </w:r>
       <w:r>
         <w:rPr>
@@ -7617,7 +7703,25 @@
           <w:i/>
           <w:iCs/>
         </w:rPr>
-        <w:t xml:space="preserve">What is logistic regression?, </w:t>
+        <w:t xml:space="preserve">What is logistic </w:t>
+      </w:r>
+      <w:proofErr w:type="gramStart"/>
+      <w:r>
+        <w:rPr>
+          <w:rFonts w:ascii="Microsoft Sans Serif" w:hAnsi="Microsoft Sans Serif" w:cs="Microsoft Sans Serif"/>
+          <w:i/>
+          <w:iCs/>
+        </w:rPr>
+        <w:t>regression?,</w:t>
+      </w:r>
+      <w:proofErr w:type="gramEnd"/>
+      <w:r>
+        <w:rPr>
+          <w:rFonts w:ascii="Microsoft Sans Serif" w:hAnsi="Microsoft Sans Serif" w:cs="Microsoft Sans Serif"/>
+          <w:i/>
+          <w:iCs/>
+        </w:rPr>
+        <w:t xml:space="preserve"> </w:t>
       </w:r>
       <w:r>
         <w:rPr>
@@ -8079,7 +8183,25 @@
           <w:i/>
           <w:iCs/>
         </w:rPr>
-        <w:t>What is data visualization?: Microsoft power bi</w:t>
+        <w:t xml:space="preserve">What is data </w:t>
+      </w:r>
+      <w:proofErr w:type="gramStart"/>
+      <w:r>
+        <w:rPr>
+          <w:rFonts w:ascii="Microsoft Sans Serif" w:hAnsi="Microsoft Sans Serif" w:cs="Microsoft Sans Serif"/>
+          <w:i/>
+          <w:iCs/>
+        </w:rPr>
+        <w:t>visualization?:</w:t>
+      </w:r>
+      <w:proofErr w:type="gramEnd"/>
+      <w:r>
+        <w:rPr>
+          <w:rFonts w:ascii="Microsoft Sans Serif" w:hAnsi="Microsoft Sans Serif" w:cs="Microsoft Sans Serif"/>
+          <w:i/>
+          <w:iCs/>
+        </w:rPr>
+        <w:t xml:space="preserve"> Microsoft power bi</w:t>
       </w:r>
       <w:r>
         <w:rPr>
@@ -8959,7 +9081,21 @@
         <w:rPr>
           <w:rFonts w:ascii="Microsoft Sans Serif" w:hAnsi="Microsoft Sans Serif" w:cs="Microsoft Sans Serif"/>
         </w:rPr>
-        <w:t xml:space="preserve">.  And, </w:t>
+        <w:t xml:space="preserve">.  </w:t>
+      </w:r>
+      <w:proofErr w:type="gramStart"/>
+      <w:r>
+        <w:rPr>
+          <w:rFonts w:ascii="Microsoft Sans Serif" w:hAnsi="Microsoft Sans Serif" w:cs="Microsoft Sans Serif"/>
+        </w:rPr>
+        <w:t>And,</w:t>
+      </w:r>
+      <w:proofErr w:type="gramEnd"/>
+      <w:r>
+        <w:rPr>
+          <w:rFonts w:ascii="Microsoft Sans Serif" w:hAnsi="Microsoft Sans Serif" w:cs="Microsoft Sans Serif"/>
+        </w:rPr>
+        <w:t xml:space="preserve"> </w:t>
       </w:r>
       <w:r>
         <w:rPr>
@@ -11654,6 +11790,10 @@
       </w:pPr>
       <w:bookmarkStart w:id="18" w:name="_Toc124531760"/>
     </w:p>
+    <w:p/>
+    <w:p/>
+    <w:p/>
+    <w:p/>
     <w:p>
       <w:pPr>
         <w:pStyle w:val="Heading1"/>
@@ -11673,6 +11813,7 @@
         </w:rPr>
       </w:pPr>
     </w:p>
+    <w:p/>
     <w:p>
       <w:pPr>
         <w:pStyle w:val="Heading1"/>
@@ -11729,6 +11870,610 @@
           <w:szCs w:val="28"/>
         </w:rPr>
       </w:pPr>
+      <w:r>
+        <w:rPr>
+          <w:rFonts w:ascii="Microsoft Sans Serif" w:hAnsi="Microsoft Sans Serif" w:cs="Microsoft Sans Serif"/>
+          <w:b/>
+          <w:bCs/>
+          <w:color w:val="auto"/>
+          <w:sz w:val="28"/>
+          <w:szCs w:val="28"/>
+        </w:rPr>
+        <w:t>References</w:t>
+      </w:r>
+      <w:bookmarkEnd w:id="18"/>
+    </w:p>
+    <w:p>
+      <w:pPr>
+        <w:pStyle w:val="NormalWeb"/>
+        <w:spacing w:before="0" w:beforeAutospacing="0" w:line="360" w:lineRule="auto"/>
+        <w:rPr>
+          <w:rFonts w:ascii="Microsoft Sans Serif" w:hAnsi="Microsoft Sans Serif" w:cs="Microsoft Sans Serif"/>
+        </w:rPr>
+      </w:pPr>
+      <w:proofErr w:type="spellStart"/>
+      <w:r>
+        <w:rPr>
+          <w:rFonts w:ascii="Microsoft Sans Serif" w:hAnsi="Microsoft Sans Serif" w:cs="Microsoft Sans Serif"/>
+        </w:rPr>
+        <w:t>Banoula</w:t>
+      </w:r>
+      <w:proofErr w:type="spellEnd"/>
+      <w:r>
+        <w:rPr>
+          <w:rFonts w:ascii="Microsoft Sans Serif" w:hAnsi="Microsoft Sans Serif" w:cs="Microsoft Sans Serif"/>
+        </w:rPr>
+        <w:t xml:space="preserve">, M. (2022) </w:t>
+      </w:r>
+      <w:r>
+        <w:rPr>
+          <w:rFonts w:ascii="Microsoft Sans Serif" w:hAnsi="Microsoft Sans Serif" w:cs="Microsoft Sans Serif"/>
+          <w:i/>
+          <w:iCs/>
+        </w:rPr>
+        <w:t>An introduction to logistic regression in python</w:t>
+      </w:r>
+      <w:r>
+        <w:rPr>
+          <w:rFonts w:ascii="Microsoft Sans Serif" w:hAnsi="Microsoft Sans Serif" w:cs="Microsoft Sans Serif"/>
+        </w:rPr>
+        <w:t xml:space="preserve">, </w:t>
+      </w:r>
+      <w:r>
+        <w:rPr>
+          <w:rFonts w:ascii="Microsoft Sans Serif" w:hAnsi="Microsoft Sans Serif" w:cs="Microsoft Sans Serif"/>
+          <w:i/>
+          <w:iCs/>
+        </w:rPr>
+        <w:t>Simplilearn.com</w:t>
+      </w:r>
+      <w:r>
+        <w:rPr>
+          <w:rFonts w:ascii="Microsoft Sans Serif" w:hAnsi="Microsoft Sans Serif" w:cs="Microsoft Sans Serif"/>
+        </w:rPr>
+        <w:t xml:space="preserve">. </w:t>
+      </w:r>
+      <w:proofErr w:type="spellStart"/>
+      <w:r>
+        <w:rPr>
+          <w:rFonts w:ascii="Microsoft Sans Serif" w:hAnsi="Microsoft Sans Serif" w:cs="Microsoft Sans Serif"/>
+        </w:rPr>
+        <w:t>Simplilearn</w:t>
+      </w:r>
+      <w:proofErr w:type="spellEnd"/>
+      <w:r>
+        <w:rPr>
+          <w:rFonts w:ascii="Microsoft Sans Serif" w:hAnsi="Microsoft Sans Serif" w:cs="Microsoft Sans Serif"/>
+        </w:rPr>
+        <w:t xml:space="preserve">. Available at: https://www.simplilearn.com/tutorials/machine-learning-tutorial/logistic-regression-in-python#:~:text=algorithm%3A%20logistic%20regression.-,What%20is%20Logistic%20Regression%3F,one%20or%20more%20independent%20variables. (Accessed: January 13, 2023). </w:t>
+      </w:r>
+    </w:p>
+    <w:p>
+      <w:pPr>
+        <w:pStyle w:val="NormalWeb"/>
+        <w:spacing w:before="0" w:beforeAutospacing="0" w:line="360" w:lineRule="auto"/>
+        <w:rPr>
+          <w:rFonts w:ascii="Microsoft Sans Serif" w:hAnsi="Microsoft Sans Serif" w:cs="Microsoft Sans Serif"/>
+        </w:rPr>
+      </w:pPr>
+      <w:r>
+        <w:rPr>
+          <w:rFonts w:ascii="Microsoft Sans Serif" w:hAnsi="Microsoft Sans Serif" w:cs="Microsoft Sans Serif"/>
+          <w:i/>
+          <w:iCs/>
+        </w:rPr>
+        <w:t>Data collection</w:t>
+      </w:r>
+      <w:r>
+        <w:rPr>
+          <w:rFonts w:ascii="Microsoft Sans Serif" w:hAnsi="Microsoft Sans Serif" w:cs="Microsoft Sans Serif"/>
+        </w:rPr>
+        <w:t xml:space="preserve"> (2023) </w:t>
+      </w:r>
+      <w:r>
+        <w:rPr>
+          <w:rFonts w:ascii="Microsoft Sans Serif" w:hAnsi="Microsoft Sans Serif" w:cs="Microsoft Sans Serif"/>
+          <w:i/>
+          <w:iCs/>
+        </w:rPr>
+        <w:t xml:space="preserve">ori.hhs.gov </w:t>
+      </w:r>
+      <w:r>
+        <w:rPr>
+          <w:rFonts w:ascii="Microsoft Sans Serif" w:hAnsi="Microsoft Sans Serif" w:cs="Microsoft Sans Serif"/>
+        </w:rPr>
+        <w:t xml:space="preserve">. Available at: https://ori.hhs.gov/education/products/n_illinois_u/datamanagement/dctopic.html (Accessed: January 13, 2023). </w:t>
+      </w:r>
+    </w:p>
+    <w:p>
+      <w:pPr>
+        <w:pStyle w:val="NormalWeb"/>
+        <w:spacing w:before="0" w:beforeAutospacing="0" w:line="360" w:lineRule="auto"/>
+        <w:rPr>
+          <w:rFonts w:ascii="Microsoft Sans Serif" w:hAnsi="Microsoft Sans Serif" w:cs="Microsoft Sans Serif"/>
+        </w:rPr>
+      </w:pPr>
+      <w:r>
+        <w:rPr>
+          <w:rFonts w:ascii="Microsoft Sans Serif" w:hAnsi="Microsoft Sans Serif" w:cs="Microsoft Sans Serif"/>
+          <w:i/>
+          <w:iCs/>
+        </w:rPr>
+        <w:t>Decision tree</w:t>
+      </w:r>
+      <w:r>
+        <w:rPr>
+          <w:rFonts w:ascii="Microsoft Sans Serif" w:hAnsi="Microsoft Sans Serif" w:cs="Microsoft Sans Serif"/>
+        </w:rPr>
+        <w:t xml:space="preserve"> (2022) </w:t>
+      </w:r>
+      <w:r>
+        <w:rPr>
+          <w:rFonts w:ascii="Microsoft Sans Serif" w:hAnsi="Microsoft Sans Serif" w:cs="Microsoft Sans Serif"/>
+          <w:i/>
+          <w:iCs/>
+        </w:rPr>
+        <w:t>CORP-MIDS1 (MDS)</w:t>
+      </w:r>
+      <w:r>
+        <w:rPr>
+          <w:rFonts w:ascii="Microsoft Sans Serif" w:hAnsi="Microsoft Sans Serif" w:cs="Microsoft Sans Serif"/>
+        </w:rPr>
+        <w:t xml:space="preserve">. Available at: https://www.mastersindatascience.org/learning/machine-learning-algorithms/decision-tree/ (Accessed: January 13, 2023). </w:t>
+      </w:r>
+    </w:p>
+    <w:p>
+      <w:pPr>
+        <w:pStyle w:val="NormalWeb"/>
+        <w:spacing w:before="0" w:beforeAutospacing="0" w:line="360" w:lineRule="auto"/>
+        <w:rPr>
+          <w:rFonts w:ascii="Microsoft Sans Serif" w:hAnsi="Microsoft Sans Serif" w:cs="Microsoft Sans Serif"/>
+        </w:rPr>
+      </w:pPr>
+      <w:r>
+        <w:rPr>
+          <w:rFonts w:ascii="Microsoft Sans Serif" w:hAnsi="Microsoft Sans Serif" w:cs="Microsoft Sans Serif"/>
+        </w:rPr>
+        <w:t xml:space="preserve">Johnson, D. (2022) </w:t>
+      </w:r>
+      <w:r>
+        <w:rPr>
+          <w:rFonts w:ascii="Microsoft Sans Serif" w:hAnsi="Microsoft Sans Serif" w:cs="Microsoft Sans Serif"/>
+          <w:i/>
+          <w:iCs/>
+        </w:rPr>
+        <w:t>What is data analysis? research, types &amp; example</w:t>
+      </w:r>
+      <w:r>
+        <w:rPr>
+          <w:rFonts w:ascii="Microsoft Sans Serif" w:hAnsi="Microsoft Sans Serif" w:cs="Microsoft Sans Serif"/>
+        </w:rPr>
+        <w:t xml:space="preserve">, </w:t>
+      </w:r>
+      <w:r>
+        <w:rPr>
+          <w:rFonts w:ascii="Microsoft Sans Serif" w:hAnsi="Microsoft Sans Serif" w:cs="Microsoft Sans Serif"/>
+          <w:i/>
+          <w:iCs/>
+        </w:rPr>
+        <w:t>Guru99</w:t>
+      </w:r>
+      <w:r>
+        <w:rPr>
+          <w:rFonts w:ascii="Microsoft Sans Serif" w:hAnsi="Microsoft Sans Serif" w:cs="Microsoft Sans Serif"/>
+        </w:rPr>
+        <w:t xml:space="preserve">. Available at: https://www.guru99.com/what-is-data-analysis.html (Accessed: January 13, 2023). </w:t>
+      </w:r>
+    </w:p>
+    <w:p>
+      <w:pPr>
+        <w:pStyle w:val="NormalWeb"/>
+        <w:spacing w:before="0" w:beforeAutospacing="0" w:line="360" w:lineRule="auto"/>
+        <w:rPr>
+          <w:rFonts w:ascii="Microsoft Sans Serif" w:hAnsi="Microsoft Sans Serif" w:cs="Microsoft Sans Serif"/>
+        </w:rPr>
+      </w:pPr>
+      <w:r>
+        <w:rPr>
+          <w:rFonts w:ascii="Microsoft Sans Serif" w:hAnsi="Microsoft Sans Serif" w:cs="Microsoft Sans Serif"/>
+          <w:i/>
+          <w:iCs/>
+        </w:rPr>
+        <w:t>Logistic regression for machine learning</w:t>
+      </w:r>
+      <w:r>
+        <w:rPr>
+          <w:rFonts w:ascii="Microsoft Sans Serif" w:hAnsi="Microsoft Sans Serif" w:cs="Microsoft Sans Serif"/>
+        </w:rPr>
+        <w:t xml:space="preserve"> (2021) </w:t>
+      </w:r>
+      <w:r>
+        <w:rPr>
+          <w:rFonts w:ascii="Microsoft Sans Serif" w:hAnsi="Microsoft Sans Serif" w:cs="Microsoft Sans Serif"/>
+          <w:i/>
+          <w:iCs/>
+        </w:rPr>
+        <w:t>Capital One</w:t>
+      </w:r>
+      <w:r>
+        <w:rPr>
+          <w:rFonts w:ascii="Microsoft Sans Serif" w:hAnsi="Microsoft Sans Serif" w:cs="Microsoft Sans Serif"/>
+        </w:rPr>
+        <w:t xml:space="preserve">. Available at: https://www.capitalone.com/tech/machine-learning/what-is-logistic-regression/ (Accessed: January 13, 2023). </w:t>
+      </w:r>
+    </w:p>
+    <w:p>
+      <w:pPr>
+        <w:pStyle w:val="NormalWeb"/>
+        <w:spacing w:before="0" w:beforeAutospacing="0" w:line="360" w:lineRule="auto"/>
+        <w:rPr>
+          <w:rFonts w:ascii="Microsoft Sans Serif" w:hAnsi="Microsoft Sans Serif" w:cs="Microsoft Sans Serif"/>
+        </w:rPr>
+      </w:pPr>
+      <w:r>
+        <w:rPr>
+          <w:rFonts w:ascii="Microsoft Sans Serif" w:hAnsi="Microsoft Sans Serif" w:cs="Microsoft Sans Serif"/>
+          <w:i/>
+          <w:iCs/>
+        </w:rPr>
+        <w:t>Machine learning - logistic regression</w:t>
+      </w:r>
+      <w:r>
+        <w:rPr>
+          <w:rFonts w:ascii="Microsoft Sans Serif" w:hAnsi="Microsoft Sans Serif" w:cs="Microsoft Sans Serif"/>
+        </w:rPr>
+        <w:t xml:space="preserve"> (2023) </w:t>
+      </w:r>
+      <w:r>
+        <w:rPr>
+          <w:rFonts w:ascii="Microsoft Sans Serif" w:hAnsi="Microsoft Sans Serif" w:cs="Microsoft Sans Serif"/>
+          <w:i/>
+          <w:iCs/>
+        </w:rPr>
+        <w:t>Tutorials Point</w:t>
+      </w:r>
+      <w:r>
+        <w:rPr>
+          <w:rFonts w:ascii="Microsoft Sans Serif" w:hAnsi="Microsoft Sans Serif" w:cs="Microsoft Sans Serif"/>
+        </w:rPr>
+        <w:t xml:space="preserve">. Available at: https://www.tutorialspoint.com/machine_learning_with_python/machine_learning_with_python_classification_algorithms_logistic_regression.htm (Accessed: January 13, 2023). </w:t>
+      </w:r>
+    </w:p>
+    <w:p>
+      <w:pPr>
+        <w:pStyle w:val="NormalWeb"/>
+        <w:spacing w:before="0" w:beforeAutospacing="0" w:line="360" w:lineRule="auto"/>
+        <w:rPr>
+          <w:rFonts w:ascii="Microsoft Sans Serif" w:hAnsi="Microsoft Sans Serif" w:cs="Microsoft Sans Serif"/>
+        </w:rPr>
+      </w:pPr>
+      <w:proofErr w:type="spellStart"/>
+      <w:r>
+        <w:rPr>
+          <w:rFonts w:ascii="Microsoft Sans Serif" w:hAnsi="Microsoft Sans Serif" w:cs="Microsoft Sans Serif"/>
+        </w:rPr>
+        <w:t>Nizri</w:t>
+      </w:r>
+      <w:proofErr w:type="spellEnd"/>
+      <w:r>
+        <w:rPr>
+          <w:rFonts w:ascii="Microsoft Sans Serif" w:hAnsi="Microsoft Sans Serif" w:cs="Microsoft Sans Serif"/>
+        </w:rPr>
+        <w:t xml:space="preserve">, M. (2022) </w:t>
+      </w:r>
+      <w:r>
+        <w:rPr>
+          <w:rFonts w:ascii="Microsoft Sans Serif" w:hAnsi="Microsoft Sans Serif" w:cs="Microsoft Sans Serif"/>
+          <w:i/>
+          <w:iCs/>
+        </w:rPr>
+        <w:t>Covid-19 dataset</w:t>
+      </w:r>
+      <w:r>
+        <w:rPr>
+          <w:rFonts w:ascii="Microsoft Sans Serif" w:hAnsi="Microsoft Sans Serif" w:cs="Microsoft Sans Serif"/>
+        </w:rPr>
+        <w:t xml:space="preserve">, </w:t>
+      </w:r>
+      <w:r>
+        <w:rPr>
+          <w:rFonts w:ascii="Microsoft Sans Serif" w:hAnsi="Microsoft Sans Serif" w:cs="Microsoft Sans Serif"/>
+          <w:i/>
+          <w:iCs/>
+        </w:rPr>
+        <w:t>Kaggle</w:t>
+      </w:r>
+      <w:r>
+        <w:rPr>
+          <w:rFonts w:ascii="Microsoft Sans Serif" w:hAnsi="Microsoft Sans Serif" w:cs="Microsoft Sans Serif"/>
+        </w:rPr>
+        <w:t xml:space="preserve">. Available at: https://www.kaggle.com/datasets/meirnizri/covid19-dataset (Accessed: January 13, 2023). </w:t>
+      </w:r>
+    </w:p>
+    <w:p>
+      <w:pPr>
+        <w:pStyle w:val="NormalWeb"/>
+        <w:spacing w:before="0" w:beforeAutospacing="0" w:line="360" w:lineRule="auto"/>
+        <w:rPr>
+          <w:rFonts w:ascii="Microsoft Sans Serif" w:hAnsi="Microsoft Sans Serif" w:cs="Microsoft Sans Serif"/>
+        </w:rPr>
+      </w:pPr>
+      <w:r>
+        <w:rPr>
+          <w:rFonts w:ascii="Microsoft Sans Serif" w:hAnsi="Microsoft Sans Serif" w:cs="Microsoft Sans Serif"/>
+          <w:i/>
+          <w:iCs/>
+        </w:rPr>
+        <w:lastRenderedPageBreak/>
+        <w:t xml:space="preserve">What is data </w:t>
+      </w:r>
+      <w:proofErr w:type="gramStart"/>
+      <w:r>
+        <w:rPr>
+          <w:rFonts w:ascii="Microsoft Sans Serif" w:hAnsi="Microsoft Sans Serif" w:cs="Microsoft Sans Serif"/>
+          <w:i/>
+          <w:iCs/>
+        </w:rPr>
+        <w:t>visualization?:</w:t>
+      </w:r>
+      <w:proofErr w:type="gramEnd"/>
+      <w:r>
+        <w:rPr>
+          <w:rFonts w:ascii="Microsoft Sans Serif" w:hAnsi="Microsoft Sans Serif" w:cs="Microsoft Sans Serif"/>
+          <w:i/>
+          <w:iCs/>
+        </w:rPr>
+        <w:t xml:space="preserve"> Microsoft power bi</w:t>
+      </w:r>
+      <w:r>
+        <w:rPr>
+          <w:rFonts w:ascii="Microsoft Sans Serif" w:hAnsi="Microsoft Sans Serif" w:cs="Microsoft Sans Serif"/>
+        </w:rPr>
+        <w:t xml:space="preserve"> (2023) </w:t>
+      </w:r>
+      <w:r>
+        <w:rPr>
+          <w:rFonts w:ascii="Microsoft Sans Serif" w:hAnsi="Microsoft Sans Serif" w:cs="Microsoft Sans Serif"/>
+          <w:i/>
+          <w:iCs/>
+        </w:rPr>
+        <w:t>Microsoft Power BI</w:t>
+      </w:r>
+      <w:r>
+        <w:rPr>
+          <w:rFonts w:ascii="Microsoft Sans Serif" w:hAnsi="Microsoft Sans Serif" w:cs="Microsoft Sans Serif"/>
+        </w:rPr>
+        <w:t xml:space="preserve">. Microsoft. Available at: https://powerbi.microsoft.com/en-us/data-visualization/ (Accessed: January 13, 2023). </w:t>
+      </w:r>
+    </w:p>
+    <w:p>
+      <w:pPr>
+        <w:pStyle w:val="NormalWeb"/>
+        <w:spacing w:before="0" w:beforeAutospacing="0" w:line="360" w:lineRule="auto"/>
+        <w:rPr>
+          <w:rFonts w:ascii="Microsoft Sans Serif" w:hAnsi="Microsoft Sans Serif" w:cs="Microsoft Sans Serif"/>
+        </w:rPr>
+      </w:pPr>
+      <w:r>
+        <w:rPr>
+          <w:rFonts w:ascii="Microsoft Sans Serif" w:hAnsi="Microsoft Sans Serif" w:cs="Microsoft Sans Serif"/>
+          <w:i/>
+          <w:iCs/>
+        </w:rPr>
+        <w:t>What is logistic regression?</w:t>
+      </w:r>
+      <w:r>
+        <w:rPr>
+          <w:rFonts w:ascii="Microsoft Sans Serif" w:hAnsi="Microsoft Sans Serif" w:cs="Microsoft Sans Serif"/>
+        </w:rPr>
+        <w:t xml:space="preserve"> (2023) </w:t>
+      </w:r>
+      <w:r>
+        <w:rPr>
+          <w:rFonts w:ascii="Microsoft Sans Serif" w:hAnsi="Microsoft Sans Serif" w:cs="Microsoft Sans Serif"/>
+          <w:i/>
+          <w:iCs/>
+        </w:rPr>
+        <w:t>IBM</w:t>
+      </w:r>
+      <w:r>
+        <w:rPr>
+          <w:rFonts w:ascii="Microsoft Sans Serif" w:hAnsi="Microsoft Sans Serif" w:cs="Microsoft Sans Serif"/>
+        </w:rPr>
+        <w:t xml:space="preserve">. Available at: https://www.ibm.com/in-en/topics/logistic-regression (Accessed: January 13, 2023). </w:t>
+      </w:r>
+    </w:p>
+    <w:p>
+      <w:pPr>
+        <w:pStyle w:val="NormalWeb"/>
+        <w:spacing w:before="0" w:beforeAutospacing="0" w:line="360" w:lineRule="auto"/>
+        <w:rPr>
+          <w:rFonts w:ascii="Microsoft Sans Serif" w:hAnsi="Microsoft Sans Serif" w:cs="Microsoft Sans Serif"/>
+        </w:rPr>
+      </w:pPr>
+      <w:r>
+        <w:rPr>
+          <w:rFonts w:ascii="Microsoft Sans Serif" w:hAnsi="Microsoft Sans Serif" w:cs="Microsoft Sans Serif"/>
+        </w:rPr>
+        <w:t xml:space="preserve">Yadav, P. (2019) </w:t>
+      </w:r>
+      <w:r>
+        <w:rPr>
+          <w:rFonts w:ascii="Microsoft Sans Serif" w:hAnsi="Microsoft Sans Serif" w:cs="Microsoft Sans Serif"/>
+          <w:i/>
+          <w:iCs/>
+        </w:rPr>
+        <w:t>Decision tree in machine learning</w:t>
+      </w:r>
+      <w:r>
+        <w:rPr>
+          <w:rFonts w:ascii="Microsoft Sans Serif" w:hAnsi="Microsoft Sans Serif" w:cs="Microsoft Sans Serif"/>
+        </w:rPr>
+        <w:t xml:space="preserve">, </w:t>
+      </w:r>
+      <w:r>
+        <w:rPr>
+          <w:rFonts w:ascii="Microsoft Sans Serif" w:hAnsi="Microsoft Sans Serif" w:cs="Microsoft Sans Serif"/>
+          <w:i/>
+          <w:iCs/>
+        </w:rPr>
+        <w:t>Medium</w:t>
+      </w:r>
+      <w:r>
+        <w:rPr>
+          <w:rFonts w:ascii="Microsoft Sans Serif" w:hAnsi="Microsoft Sans Serif" w:cs="Microsoft Sans Serif"/>
+        </w:rPr>
+        <w:t xml:space="preserve">. Towards Data Science. Available at: https://towardsdatascience.com/decision-tree-in-machine-learning-e380942a4c96 (Accessed: January 13, 2023). </w:t>
+      </w:r>
+    </w:p>
+    <w:p>
+      <w:pPr>
+        <w:pStyle w:val="NormalWeb"/>
+        <w:spacing w:before="0" w:beforeAutospacing="0" w:line="360" w:lineRule="auto"/>
+        <w:rPr>
+          <w:rFonts w:ascii="Microsoft Sans Serif" w:hAnsi="Microsoft Sans Serif" w:cs="Microsoft Sans Serif"/>
+        </w:rPr>
+      </w:pPr>
+      <w:r>
+        <w:rPr>
+          <w:rFonts w:ascii="Microsoft Sans Serif" w:hAnsi="Microsoft Sans Serif" w:cs="Microsoft Sans Serif"/>
+        </w:rPr>
+        <w:t xml:space="preserve">Pandey, P. (2019) </w:t>
+      </w:r>
+      <w:r>
+        <w:rPr>
+          <w:rFonts w:ascii="Microsoft Sans Serif" w:hAnsi="Microsoft Sans Serif" w:cs="Microsoft Sans Serif"/>
+          <w:i/>
+          <w:iCs/>
+        </w:rPr>
+        <w:t>Data visualization with Power Bi</w:t>
+      </w:r>
+      <w:r>
+        <w:rPr>
+          <w:rFonts w:ascii="Microsoft Sans Serif" w:hAnsi="Microsoft Sans Serif" w:cs="Microsoft Sans Serif"/>
+        </w:rPr>
+        <w:t xml:space="preserve">, </w:t>
+      </w:r>
+      <w:proofErr w:type="spellStart"/>
+      <w:r>
+        <w:rPr>
+          <w:rFonts w:ascii="Microsoft Sans Serif" w:hAnsi="Microsoft Sans Serif" w:cs="Microsoft Sans Serif"/>
+          <w:i/>
+          <w:iCs/>
+        </w:rPr>
+        <w:t>DataCamp</w:t>
+      </w:r>
+      <w:proofErr w:type="spellEnd"/>
+      <w:r>
+        <w:rPr>
+          <w:rFonts w:ascii="Microsoft Sans Serif" w:hAnsi="Microsoft Sans Serif" w:cs="Microsoft Sans Serif"/>
+        </w:rPr>
+        <w:t xml:space="preserve">. </w:t>
+      </w:r>
+      <w:proofErr w:type="spellStart"/>
+      <w:r>
+        <w:rPr>
+          <w:rFonts w:ascii="Microsoft Sans Serif" w:hAnsi="Microsoft Sans Serif" w:cs="Microsoft Sans Serif"/>
+        </w:rPr>
+        <w:t>DataCamp</w:t>
+      </w:r>
+      <w:proofErr w:type="spellEnd"/>
+      <w:r>
+        <w:rPr>
+          <w:rFonts w:ascii="Microsoft Sans Serif" w:hAnsi="Microsoft Sans Serif" w:cs="Microsoft Sans Serif"/>
+        </w:rPr>
+        <w:t xml:space="preserve">. Available at: https://www.datacamp.com/tutorial/data-visualisation-powerbi (Accessed: January 13, 2023). </w:t>
+      </w:r>
+    </w:p>
+    <w:p>
+      <w:pPr>
+        <w:pStyle w:val="NormalWeb"/>
+        <w:spacing w:before="0" w:beforeAutospacing="0" w:line="360" w:lineRule="auto"/>
+        <w:rPr>
+          <w:rFonts w:ascii="Microsoft Sans Serif" w:hAnsi="Microsoft Sans Serif" w:cs="Microsoft Sans Serif"/>
+        </w:rPr>
+      </w:pPr>
+    </w:p>
+    <w:p>
+      <w:pPr>
+        <w:pStyle w:val="NormalWeb"/>
+        <w:spacing w:before="0" w:beforeAutospacing="0" w:line="360" w:lineRule="auto"/>
+        <w:rPr>
+          <w:rFonts w:ascii="Microsoft Sans Serif" w:hAnsi="Microsoft Sans Serif" w:cs="Microsoft Sans Serif"/>
+        </w:rPr>
+      </w:pPr>
+    </w:p>
+    <w:p>
+      <w:pPr>
+        <w:pStyle w:val="NormalWeb"/>
+        <w:spacing w:before="0" w:beforeAutospacing="0" w:line="360" w:lineRule="auto"/>
+        <w:rPr>
+          <w:rFonts w:ascii="Microsoft Sans Serif" w:hAnsi="Microsoft Sans Serif" w:cs="Microsoft Sans Serif"/>
+        </w:rPr>
+      </w:pPr>
+    </w:p>
+    <w:p>
+      <w:pPr>
+        <w:pStyle w:val="NormalWeb"/>
+        <w:spacing w:before="0" w:beforeAutospacing="0" w:line="360" w:lineRule="auto"/>
+        <w:rPr>
+          <w:rFonts w:ascii="Microsoft Sans Serif" w:hAnsi="Microsoft Sans Serif" w:cs="Microsoft Sans Serif"/>
+        </w:rPr>
+      </w:pPr>
+    </w:p>
+    <w:p>
+      <w:pPr>
+        <w:pStyle w:val="NormalWeb"/>
+        <w:spacing w:before="0" w:beforeAutospacing="0" w:line="360" w:lineRule="auto"/>
+        <w:rPr>
+          <w:rFonts w:ascii="Microsoft Sans Serif" w:hAnsi="Microsoft Sans Serif" w:cs="Microsoft Sans Serif"/>
+        </w:rPr>
+      </w:pPr>
+    </w:p>
+    <w:p>
+      <w:pPr>
+        <w:pStyle w:val="NormalWeb"/>
+        <w:spacing w:before="0" w:beforeAutospacing="0" w:line="360" w:lineRule="auto"/>
+        <w:rPr>
+          <w:rFonts w:ascii="Microsoft Sans Serif" w:hAnsi="Microsoft Sans Serif" w:cs="Microsoft Sans Serif"/>
+        </w:rPr>
+      </w:pPr>
+    </w:p>
+    <w:p>
+      <w:pPr>
+        <w:pStyle w:val="NormalWeb"/>
+        <w:spacing w:before="0" w:beforeAutospacing="0" w:line="360" w:lineRule="auto"/>
+        <w:rPr>
+          <w:rFonts w:ascii="Microsoft Sans Serif" w:hAnsi="Microsoft Sans Serif" w:cs="Microsoft Sans Serif"/>
+        </w:rPr>
+      </w:pPr>
+    </w:p>
+    <w:p>
+      <w:pPr>
+        <w:pStyle w:val="NormalWeb"/>
+        <w:spacing w:before="0" w:beforeAutospacing="0" w:line="360" w:lineRule="auto"/>
+        <w:rPr>
+          <w:rFonts w:ascii="Microsoft Sans Serif" w:hAnsi="Microsoft Sans Serif" w:cs="Microsoft Sans Serif"/>
+        </w:rPr>
+      </w:pPr>
+    </w:p>
+    <w:p>
+      <w:pPr>
+        <w:pStyle w:val="NormalWeb"/>
+        <w:spacing w:before="0" w:beforeAutospacing="0" w:line="360" w:lineRule="auto"/>
+        <w:rPr>
+          <w:rFonts w:ascii="Microsoft Sans Serif" w:hAnsi="Microsoft Sans Serif" w:cs="Microsoft Sans Serif"/>
+        </w:rPr>
+      </w:pPr>
+    </w:p>
+    <w:p>
+      <w:pPr>
+        <w:pStyle w:val="NormalWeb"/>
+        <w:spacing w:before="0" w:beforeAutospacing="0" w:line="360" w:lineRule="auto"/>
+        <w:rPr>
+          <w:rFonts w:ascii="Microsoft Sans Serif" w:hAnsi="Microsoft Sans Serif" w:cs="Microsoft Sans Serif"/>
+        </w:rPr>
+      </w:pPr>
     </w:p>
     <w:p>
       <w:pPr>
@@ -11748,16 +12493,8 @@
           <w:szCs w:val="28"/>
         </w:rPr>
       </w:pPr>
-    </w:p>
-    <w:p>
-      <w:pPr>
-        <w:pStyle w:val="Heading1"/>
-        <w:numPr>
-          <w:ilvl w:val="0"/>
-          <w:numId w:val="0"/>
-        </w:numPr>
-        <w:spacing w:before="0"/>
-        <w:ind w:left="432" w:hanging="432"/>
+      <w:bookmarkStart w:id="19" w:name="_Toc124531761"/>
+      <w:r>
         <w:rPr>
           <w:rFonts w:ascii="Microsoft Sans Serif" w:hAnsi="Microsoft Sans Serif" w:cs="Microsoft Sans Serif"/>
           <w:b/>
@@ -11766,736 +12503,7 @@
           <w:sz w:val="28"/>
           <w:szCs w:val="28"/>
         </w:rPr>
-      </w:pPr>
-    </w:p>
-    <w:p>
-      <w:pPr>
-        <w:pStyle w:val="Heading1"/>
-        <w:numPr>
-          <w:ilvl w:val="0"/>
-          <w:numId w:val="0"/>
-        </w:numPr>
-        <w:spacing w:before="0"/>
-        <w:ind w:left="432" w:hanging="432"/>
-        <w:rPr>
-          <w:rFonts w:ascii="Microsoft Sans Serif" w:hAnsi="Microsoft Sans Serif" w:cs="Microsoft Sans Serif"/>
-          <w:b/>
-          <w:bCs/>
-          <w:color w:val="auto"/>
-          <w:sz w:val="28"/>
-          <w:szCs w:val="28"/>
-        </w:rPr>
-      </w:pPr>
-    </w:p>
-    <w:p>
-      <w:pPr>
-        <w:pStyle w:val="Heading1"/>
-        <w:numPr>
-          <w:ilvl w:val="0"/>
-          <w:numId w:val="0"/>
-        </w:numPr>
-        <w:spacing w:before="0"/>
-        <w:ind w:left="432" w:hanging="432"/>
-        <w:rPr>
-          <w:rFonts w:ascii="Microsoft Sans Serif" w:hAnsi="Microsoft Sans Serif" w:cs="Microsoft Sans Serif"/>
-          <w:b/>
-          <w:bCs/>
-          <w:color w:val="auto"/>
-          <w:sz w:val="28"/>
-          <w:szCs w:val="28"/>
-        </w:rPr>
-      </w:pPr>
-    </w:p>
-    <w:p>
-      <w:pPr>
-        <w:pStyle w:val="Heading1"/>
-        <w:numPr>
-          <w:ilvl w:val="0"/>
-          <w:numId w:val="0"/>
-        </w:numPr>
-        <w:spacing w:before="0"/>
-        <w:ind w:left="432" w:hanging="432"/>
-        <w:rPr>
-          <w:rFonts w:ascii="Microsoft Sans Serif" w:hAnsi="Microsoft Sans Serif" w:cs="Microsoft Sans Serif"/>
-          <w:b/>
-          <w:bCs/>
-          <w:color w:val="auto"/>
-          <w:sz w:val="28"/>
-          <w:szCs w:val="28"/>
-        </w:rPr>
-      </w:pPr>
-    </w:p>
-    <w:p>
-      <w:pPr>
-        <w:pStyle w:val="Heading1"/>
-        <w:numPr>
-          <w:ilvl w:val="0"/>
-          <w:numId w:val="0"/>
-        </w:numPr>
-        <w:spacing w:before="0"/>
-        <w:ind w:left="432" w:hanging="432"/>
-        <w:rPr>
-          <w:rFonts w:ascii="Microsoft Sans Serif" w:hAnsi="Microsoft Sans Serif" w:cs="Microsoft Sans Serif"/>
-          <w:b/>
-          <w:bCs/>
-          <w:color w:val="auto"/>
-          <w:sz w:val="28"/>
-          <w:szCs w:val="28"/>
-        </w:rPr>
-      </w:pPr>
-    </w:p>
-    <w:p>
-      <w:pPr>
-        <w:pStyle w:val="Heading1"/>
-        <w:numPr>
-          <w:ilvl w:val="0"/>
-          <w:numId w:val="0"/>
-        </w:numPr>
-        <w:spacing w:before="0"/>
-        <w:ind w:left="432" w:hanging="432"/>
-        <w:rPr>
-          <w:rFonts w:ascii="Microsoft Sans Serif" w:hAnsi="Microsoft Sans Serif" w:cs="Microsoft Sans Serif"/>
-          <w:b/>
-          <w:bCs/>
-          <w:color w:val="auto"/>
-          <w:sz w:val="28"/>
-          <w:szCs w:val="28"/>
-        </w:rPr>
-      </w:pPr>
-    </w:p>
-    <w:p>
-      <w:pPr>
-        <w:pStyle w:val="Heading1"/>
-        <w:numPr>
-          <w:ilvl w:val="0"/>
-          <w:numId w:val="0"/>
-        </w:numPr>
-        <w:spacing w:before="0"/>
-        <w:ind w:left="432" w:hanging="432"/>
-        <w:rPr>
-          <w:rFonts w:ascii="Microsoft Sans Serif" w:hAnsi="Microsoft Sans Serif" w:cs="Microsoft Sans Serif"/>
-          <w:b/>
-          <w:bCs/>
-          <w:color w:val="auto"/>
-          <w:sz w:val="28"/>
-          <w:szCs w:val="28"/>
-        </w:rPr>
-      </w:pPr>
-      <w:r>
-        <w:rPr>
-          <w:rFonts w:ascii="Microsoft Sans Serif" w:hAnsi="Microsoft Sans Serif" w:cs="Microsoft Sans Serif"/>
-          <w:b/>
-          <w:bCs/>
-          <w:color w:val="auto"/>
-          <w:sz w:val="28"/>
-          <w:szCs w:val="28"/>
-        </w:rPr>
-        <w:t>References</w:t>
-      </w:r>
-      <w:bookmarkEnd w:id="18"/>
-    </w:p>
-    <w:p>
-      <w:pPr>
-        <w:pStyle w:val="NormalWeb"/>
-        <w:spacing w:before="0" w:beforeAutospacing="0" w:line="360" w:lineRule="auto"/>
-        <w:rPr>
-          <w:rFonts w:ascii="Microsoft Sans Serif" w:hAnsi="Microsoft Sans Serif" w:cs="Microsoft Sans Serif"/>
-        </w:rPr>
-      </w:pPr>
-      <w:proofErr w:type="spellStart"/>
-      <w:r>
-        <w:rPr>
-          <w:rFonts w:ascii="Microsoft Sans Serif" w:hAnsi="Microsoft Sans Serif" w:cs="Microsoft Sans Serif"/>
-        </w:rPr>
-        <w:t>Banoula</w:t>
-      </w:r>
-      <w:proofErr w:type="spellEnd"/>
-      <w:r>
-        <w:rPr>
-          <w:rFonts w:ascii="Microsoft Sans Serif" w:hAnsi="Microsoft Sans Serif" w:cs="Microsoft Sans Serif"/>
-        </w:rPr>
-        <w:t xml:space="preserve">, M. (2022) </w:t>
-      </w:r>
-      <w:r>
-        <w:rPr>
-          <w:rFonts w:ascii="Microsoft Sans Serif" w:hAnsi="Microsoft Sans Serif" w:cs="Microsoft Sans Serif"/>
-          <w:i/>
-          <w:iCs/>
-        </w:rPr>
-        <w:t>An introduction to logistic regression in python</w:t>
-      </w:r>
-      <w:r>
-        <w:rPr>
-          <w:rFonts w:ascii="Microsoft Sans Serif" w:hAnsi="Microsoft Sans Serif" w:cs="Microsoft Sans Serif"/>
-        </w:rPr>
-        <w:t xml:space="preserve">, </w:t>
-      </w:r>
-      <w:r>
-        <w:rPr>
-          <w:rFonts w:ascii="Microsoft Sans Serif" w:hAnsi="Microsoft Sans Serif" w:cs="Microsoft Sans Serif"/>
-          <w:i/>
-          <w:iCs/>
-        </w:rPr>
-        <w:t>Simplilearn.com</w:t>
-      </w:r>
-      <w:r>
-        <w:rPr>
-          <w:rFonts w:ascii="Microsoft Sans Serif" w:hAnsi="Microsoft Sans Serif" w:cs="Microsoft Sans Serif"/>
-        </w:rPr>
-        <w:t xml:space="preserve">. </w:t>
-      </w:r>
-      <w:proofErr w:type="spellStart"/>
-      <w:r>
-        <w:rPr>
-          <w:rFonts w:ascii="Microsoft Sans Serif" w:hAnsi="Microsoft Sans Serif" w:cs="Microsoft Sans Serif"/>
-        </w:rPr>
-        <w:t>Simplilearn</w:t>
-      </w:r>
-      <w:proofErr w:type="spellEnd"/>
-      <w:r>
-        <w:rPr>
-          <w:rFonts w:ascii="Microsoft Sans Serif" w:hAnsi="Microsoft Sans Serif" w:cs="Microsoft Sans Serif"/>
-        </w:rPr>
-        <w:t xml:space="preserve">. Available at: https://www.simplilearn.com/tutorials/machine-learning-tutorial/logistic-regression-in-python#:~:text=algorithm%3A%20logistic%20regression.-,What%20is%20Logistic%20Regression%3F,one%20or%20more%20independent%20variables. (Accessed: January 13, 2023). </w:t>
-      </w:r>
-    </w:p>
-    <w:p>
-      <w:pPr>
-        <w:pStyle w:val="NormalWeb"/>
-        <w:spacing w:before="0" w:beforeAutospacing="0" w:line="360" w:lineRule="auto"/>
-        <w:rPr>
-          <w:rFonts w:ascii="Microsoft Sans Serif" w:hAnsi="Microsoft Sans Serif" w:cs="Microsoft Sans Serif"/>
-        </w:rPr>
-      </w:pPr>
-      <w:r>
-        <w:rPr>
-          <w:rFonts w:ascii="Microsoft Sans Serif" w:hAnsi="Microsoft Sans Serif" w:cs="Microsoft Sans Serif"/>
-          <w:i/>
-          <w:iCs/>
-        </w:rPr>
-        <w:t>Data collection</w:t>
-      </w:r>
-      <w:r>
-        <w:rPr>
-          <w:rFonts w:ascii="Microsoft Sans Serif" w:hAnsi="Microsoft Sans Serif" w:cs="Microsoft Sans Serif"/>
-        </w:rPr>
-        <w:t xml:space="preserve"> (2023) </w:t>
-      </w:r>
-      <w:r>
-        <w:rPr>
-          <w:rFonts w:ascii="Microsoft Sans Serif" w:hAnsi="Microsoft Sans Serif" w:cs="Microsoft Sans Serif"/>
-          <w:i/>
-          <w:iCs/>
-        </w:rPr>
-        <w:t xml:space="preserve">ori.hhs.gov </w:t>
-      </w:r>
-      <w:r>
-        <w:rPr>
-          <w:rFonts w:ascii="Microsoft Sans Serif" w:hAnsi="Microsoft Sans Serif" w:cs="Microsoft Sans Serif"/>
-        </w:rPr>
-        <w:t xml:space="preserve">. Available at: https://ori.hhs.gov/education/products/n_illinois_u/datamanagement/dctopic.html (Accessed: January 13, 2023). </w:t>
-      </w:r>
-    </w:p>
-    <w:p>
-      <w:pPr>
-        <w:pStyle w:val="NormalWeb"/>
-        <w:spacing w:before="0" w:beforeAutospacing="0" w:line="360" w:lineRule="auto"/>
-        <w:rPr>
-          <w:rFonts w:ascii="Microsoft Sans Serif" w:hAnsi="Microsoft Sans Serif" w:cs="Microsoft Sans Serif"/>
-        </w:rPr>
-      </w:pPr>
-      <w:r>
-        <w:rPr>
-          <w:rFonts w:ascii="Microsoft Sans Serif" w:hAnsi="Microsoft Sans Serif" w:cs="Microsoft Sans Serif"/>
-          <w:i/>
-          <w:iCs/>
-        </w:rPr>
-        <w:t>Decision tree</w:t>
-      </w:r>
-      <w:r>
-        <w:rPr>
-          <w:rFonts w:ascii="Microsoft Sans Serif" w:hAnsi="Microsoft Sans Serif" w:cs="Microsoft Sans Serif"/>
-        </w:rPr>
-        <w:t xml:space="preserve"> (2022) </w:t>
-      </w:r>
-      <w:r>
-        <w:rPr>
-          <w:rFonts w:ascii="Microsoft Sans Serif" w:hAnsi="Microsoft Sans Serif" w:cs="Microsoft Sans Serif"/>
-          <w:i/>
-          <w:iCs/>
-        </w:rPr>
-        <w:t>CORP-MIDS1 (MDS)</w:t>
-      </w:r>
-      <w:r>
-        <w:rPr>
-          <w:rFonts w:ascii="Microsoft Sans Serif" w:hAnsi="Microsoft Sans Serif" w:cs="Microsoft Sans Serif"/>
-        </w:rPr>
-        <w:t xml:space="preserve">. Available at: https://www.mastersindatascience.org/learning/machine-learning-algorithms/decision-tree/ (Accessed: January 13, 2023). </w:t>
-      </w:r>
-    </w:p>
-    <w:p>
-      <w:pPr>
-        <w:pStyle w:val="NormalWeb"/>
-        <w:spacing w:before="0" w:beforeAutospacing="0" w:line="360" w:lineRule="auto"/>
-        <w:rPr>
-          <w:rFonts w:ascii="Microsoft Sans Serif" w:hAnsi="Microsoft Sans Serif" w:cs="Microsoft Sans Serif"/>
-        </w:rPr>
-      </w:pPr>
-      <w:r>
-        <w:rPr>
-          <w:rFonts w:ascii="Microsoft Sans Serif" w:hAnsi="Microsoft Sans Serif" w:cs="Microsoft Sans Serif"/>
-        </w:rPr>
-        <w:t xml:space="preserve">Johnson, D. (2022) </w:t>
-      </w:r>
-      <w:r>
-        <w:rPr>
-          <w:rFonts w:ascii="Microsoft Sans Serif" w:hAnsi="Microsoft Sans Serif" w:cs="Microsoft Sans Serif"/>
-          <w:i/>
-          <w:iCs/>
-        </w:rPr>
-        <w:t>What is data analysis? research, types &amp; example</w:t>
-      </w:r>
-      <w:r>
-        <w:rPr>
-          <w:rFonts w:ascii="Microsoft Sans Serif" w:hAnsi="Microsoft Sans Serif" w:cs="Microsoft Sans Serif"/>
-        </w:rPr>
-        <w:t xml:space="preserve">, </w:t>
-      </w:r>
-      <w:r>
-        <w:rPr>
-          <w:rFonts w:ascii="Microsoft Sans Serif" w:hAnsi="Microsoft Sans Serif" w:cs="Microsoft Sans Serif"/>
-          <w:i/>
-          <w:iCs/>
-        </w:rPr>
-        <w:t>Guru99</w:t>
-      </w:r>
-      <w:r>
-        <w:rPr>
-          <w:rFonts w:ascii="Microsoft Sans Serif" w:hAnsi="Microsoft Sans Serif" w:cs="Microsoft Sans Serif"/>
-        </w:rPr>
-        <w:t xml:space="preserve">. Available at: https://www.guru99.com/what-is-data-analysis.html (Accessed: January 13, 2023). </w:t>
-      </w:r>
-    </w:p>
-    <w:p>
-      <w:pPr>
-        <w:pStyle w:val="NormalWeb"/>
-        <w:spacing w:before="0" w:beforeAutospacing="0" w:line="360" w:lineRule="auto"/>
-        <w:rPr>
-          <w:rFonts w:ascii="Microsoft Sans Serif" w:hAnsi="Microsoft Sans Serif" w:cs="Microsoft Sans Serif"/>
-        </w:rPr>
-      </w:pPr>
-      <w:r>
-        <w:rPr>
-          <w:rFonts w:ascii="Microsoft Sans Serif" w:hAnsi="Microsoft Sans Serif" w:cs="Microsoft Sans Serif"/>
-          <w:i/>
-          <w:iCs/>
-        </w:rPr>
         <w:lastRenderedPageBreak/>
-        <w:t>Logistic regression for machine learning</w:t>
-      </w:r>
-      <w:r>
-        <w:rPr>
-          <w:rFonts w:ascii="Microsoft Sans Serif" w:hAnsi="Microsoft Sans Serif" w:cs="Microsoft Sans Serif"/>
-        </w:rPr>
-        <w:t xml:space="preserve"> (2021) </w:t>
-      </w:r>
-      <w:r>
-        <w:rPr>
-          <w:rFonts w:ascii="Microsoft Sans Serif" w:hAnsi="Microsoft Sans Serif" w:cs="Microsoft Sans Serif"/>
-          <w:i/>
-          <w:iCs/>
-        </w:rPr>
-        <w:t>Capital One</w:t>
-      </w:r>
-      <w:r>
-        <w:rPr>
-          <w:rFonts w:ascii="Microsoft Sans Serif" w:hAnsi="Microsoft Sans Serif" w:cs="Microsoft Sans Serif"/>
-        </w:rPr>
-        <w:t xml:space="preserve">. Available at: https://www.capitalone.com/tech/machine-learning/what-is-logistic-regression/ (Accessed: January 13, 2023). </w:t>
-      </w:r>
-    </w:p>
-    <w:p>
-      <w:pPr>
-        <w:pStyle w:val="NormalWeb"/>
-        <w:spacing w:before="0" w:beforeAutospacing="0" w:line="360" w:lineRule="auto"/>
-        <w:rPr>
-          <w:rFonts w:ascii="Microsoft Sans Serif" w:hAnsi="Microsoft Sans Serif" w:cs="Microsoft Sans Serif"/>
-        </w:rPr>
-      </w:pPr>
-      <w:r>
-        <w:rPr>
-          <w:rFonts w:ascii="Microsoft Sans Serif" w:hAnsi="Microsoft Sans Serif" w:cs="Microsoft Sans Serif"/>
-          <w:i/>
-          <w:iCs/>
-        </w:rPr>
-        <w:t>Machine learning - logistic regression</w:t>
-      </w:r>
-      <w:r>
-        <w:rPr>
-          <w:rFonts w:ascii="Microsoft Sans Serif" w:hAnsi="Microsoft Sans Serif" w:cs="Microsoft Sans Serif"/>
-        </w:rPr>
-        <w:t xml:space="preserve"> (2023) </w:t>
-      </w:r>
-      <w:r>
-        <w:rPr>
-          <w:rFonts w:ascii="Microsoft Sans Serif" w:hAnsi="Microsoft Sans Serif" w:cs="Microsoft Sans Serif"/>
-          <w:i/>
-          <w:iCs/>
-        </w:rPr>
-        <w:t>Tutorials Point</w:t>
-      </w:r>
-      <w:r>
-        <w:rPr>
-          <w:rFonts w:ascii="Microsoft Sans Serif" w:hAnsi="Microsoft Sans Serif" w:cs="Microsoft Sans Serif"/>
-        </w:rPr>
-        <w:t xml:space="preserve">. Available at: https://www.tutorialspoint.com/machine_learning_with_python/machine_learning_with_python_classification_algorithms_logistic_regression.htm (Accessed: January 13, 2023). </w:t>
-      </w:r>
-    </w:p>
-    <w:p>
-      <w:pPr>
-        <w:pStyle w:val="NormalWeb"/>
-        <w:spacing w:before="0" w:beforeAutospacing="0" w:line="360" w:lineRule="auto"/>
-        <w:rPr>
-          <w:rFonts w:ascii="Microsoft Sans Serif" w:hAnsi="Microsoft Sans Serif" w:cs="Microsoft Sans Serif"/>
-        </w:rPr>
-      </w:pPr>
-      <w:proofErr w:type="spellStart"/>
-      <w:r>
-        <w:rPr>
-          <w:rFonts w:ascii="Microsoft Sans Serif" w:hAnsi="Microsoft Sans Serif" w:cs="Microsoft Sans Serif"/>
-        </w:rPr>
-        <w:t>Nizri</w:t>
-      </w:r>
-      <w:proofErr w:type="spellEnd"/>
-      <w:r>
-        <w:rPr>
-          <w:rFonts w:ascii="Microsoft Sans Serif" w:hAnsi="Microsoft Sans Serif" w:cs="Microsoft Sans Serif"/>
-        </w:rPr>
-        <w:t xml:space="preserve">, M. (2022) </w:t>
-      </w:r>
-      <w:r>
-        <w:rPr>
-          <w:rFonts w:ascii="Microsoft Sans Serif" w:hAnsi="Microsoft Sans Serif" w:cs="Microsoft Sans Serif"/>
-          <w:i/>
-          <w:iCs/>
-        </w:rPr>
-        <w:t>Covid-19 dataset</w:t>
-      </w:r>
-      <w:r>
-        <w:rPr>
-          <w:rFonts w:ascii="Microsoft Sans Serif" w:hAnsi="Microsoft Sans Serif" w:cs="Microsoft Sans Serif"/>
-        </w:rPr>
-        <w:t xml:space="preserve">, </w:t>
-      </w:r>
-      <w:r>
-        <w:rPr>
-          <w:rFonts w:ascii="Microsoft Sans Serif" w:hAnsi="Microsoft Sans Serif" w:cs="Microsoft Sans Serif"/>
-          <w:i/>
-          <w:iCs/>
-        </w:rPr>
-        <w:t>Kaggle</w:t>
-      </w:r>
-      <w:r>
-        <w:rPr>
-          <w:rFonts w:ascii="Microsoft Sans Serif" w:hAnsi="Microsoft Sans Serif" w:cs="Microsoft Sans Serif"/>
-        </w:rPr>
-        <w:t xml:space="preserve">. Available at: https://www.kaggle.com/datasets/meirnizri/covid19-dataset (Accessed: January 13, 2023). </w:t>
-      </w:r>
-    </w:p>
-    <w:p>
-      <w:pPr>
-        <w:pStyle w:val="NormalWeb"/>
-        <w:spacing w:before="0" w:beforeAutospacing="0" w:line="360" w:lineRule="auto"/>
-        <w:rPr>
-          <w:rFonts w:ascii="Microsoft Sans Serif" w:hAnsi="Microsoft Sans Serif" w:cs="Microsoft Sans Serif"/>
-        </w:rPr>
-      </w:pPr>
-      <w:r>
-        <w:rPr>
-          <w:rFonts w:ascii="Microsoft Sans Serif" w:hAnsi="Microsoft Sans Serif" w:cs="Microsoft Sans Serif"/>
-          <w:i/>
-          <w:iCs/>
-        </w:rPr>
-        <w:t>What is data visualization?: Microsoft power bi</w:t>
-      </w:r>
-      <w:r>
-        <w:rPr>
-          <w:rFonts w:ascii="Microsoft Sans Serif" w:hAnsi="Microsoft Sans Serif" w:cs="Microsoft Sans Serif"/>
-        </w:rPr>
-        <w:t xml:space="preserve"> (2023) </w:t>
-      </w:r>
-      <w:r>
-        <w:rPr>
-          <w:rFonts w:ascii="Microsoft Sans Serif" w:hAnsi="Microsoft Sans Serif" w:cs="Microsoft Sans Serif"/>
-          <w:i/>
-          <w:iCs/>
-        </w:rPr>
-        <w:t>Microsoft Power BI</w:t>
-      </w:r>
-      <w:r>
-        <w:rPr>
-          <w:rFonts w:ascii="Microsoft Sans Serif" w:hAnsi="Microsoft Sans Serif" w:cs="Microsoft Sans Serif"/>
-        </w:rPr>
-        <w:t xml:space="preserve">. Microsoft. Available at: https://powerbi.microsoft.com/en-us/data-visualization/ (Accessed: January 13, 2023). </w:t>
-      </w:r>
-    </w:p>
-    <w:p>
-      <w:pPr>
-        <w:pStyle w:val="NormalWeb"/>
-        <w:spacing w:before="0" w:beforeAutospacing="0" w:line="360" w:lineRule="auto"/>
-        <w:rPr>
-          <w:rFonts w:ascii="Microsoft Sans Serif" w:hAnsi="Microsoft Sans Serif" w:cs="Microsoft Sans Serif"/>
-        </w:rPr>
-      </w:pPr>
-      <w:r>
-        <w:rPr>
-          <w:rFonts w:ascii="Microsoft Sans Serif" w:hAnsi="Microsoft Sans Serif" w:cs="Microsoft Sans Serif"/>
-          <w:i/>
-          <w:iCs/>
-        </w:rPr>
-        <w:t>What is logistic regression?</w:t>
-      </w:r>
-      <w:r>
-        <w:rPr>
-          <w:rFonts w:ascii="Microsoft Sans Serif" w:hAnsi="Microsoft Sans Serif" w:cs="Microsoft Sans Serif"/>
-        </w:rPr>
-        <w:t xml:space="preserve"> (2023) </w:t>
-      </w:r>
-      <w:r>
-        <w:rPr>
-          <w:rFonts w:ascii="Microsoft Sans Serif" w:hAnsi="Microsoft Sans Serif" w:cs="Microsoft Sans Serif"/>
-          <w:i/>
-          <w:iCs/>
-        </w:rPr>
-        <w:t>IBM</w:t>
-      </w:r>
-      <w:r>
-        <w:rPr>
-          <w:rFonts w:ascii="Microsoft Sans Serif" w:hAnsi="Microsoft Sans Serif" w:cs="Microsoft Sans Serif"/>
-        </w:rPr>
-        <w:t xml:space="preserve">. Available at: https://www.ibm.com/in-en/topics/logistic-regression (Accessed: January 13, 2023). </w:t>
-      </w:r>
-    </w:p>
-    <w:p>
-      <w:pPr>
-        <w:pStyle w:val="NormalWeb"/>
-        <w:spacing w:before="0" w:beforeAutospacing="0" w:line="360" w:lineRule="auto"/>
-        <w:rPr>
-          <w:rFonts w:ascii="Microsoft Sans Serif" w:hAnsi="Microsoft Sans Serif" w:cs="Microsoft Sans Serif"/>
-        </w:rPr>
-      </w:pPr>
-      <w:r>
-        <w:rPr>
-          <w:rFonts w:ascii="Microsoft Sans Serif" w:hAnsi="Microsoft Sans Serif" w:cs="Microsoft Sans Serif"/>
-        </w:rPr>
-        <w:t xml:space="preserve">Yadav, P. (2019) </w:t>
-      </w:r>
-      <w:r>
-        <w:rPr>
-          <w:rFonts w:ascii="Microsoft Sans Serif" w:hAnsi="Microsoft Sans Serif" w:cs="Microsoft Sans Serif"/>
-          <w:i/>
-          <w:iCs/>
-        </w:rPr>
-        <w:t>Decision tree in machine learning</w:t>
-      </w:r>
-      <w:r>
-        <w:rPr>
-          <w:rFonts w:ascii="Microsoft Sans Serif" w:hAnsi="Microsoft Sans Serif" w:cs="Microsoft Sans Serif"/>
-        </w:rPr>
-        <w:t xml:space="preserve">, </w:t>
-      </w:r>
-      <w:r>
-        <w:rPr>
-          <w:rFonts w:ascii="Microsoft Sans Serif" w:hAnsi="Microsoft Sans Serif" w:cs="Microsoft Sans Serif"/>
-          <w:i/>
-          <w:iCs/>
-        </w:rPr>
-        <w:t>Medium</w:t>
-      </w:r>
-      <w:r>
-        <w:rPr>
-          <w:rFonts w:ascii="Microsoft Sans Serif" w:hAnsi="Microsoft Sans Serif" w:cs="Microsoft Sans Serif"/>
-        </w:rPr>
-        <w:t xml:space="preserve">. Towards Data Science. Available at: https://towardsdatascience.com/decision-tree-in-machine-learning-e380942a4c96 (Accessed: January 13, 2023). </w:t>
-      </w:r>
-    </w:p>
-    <w:p>
-      <w:pPr>
-        <w:pStyle w:val="NormalWeb"/>
-        <w:spacing w:before="0" w:beforeAutospacing="0" w:line="360" w:lineRule="auto"/>
-        <w:rPr>
-          <w:rFonts w:ascii="Microsoft Sans Serif" w:hAnsi="Microsoft Sans Serif" w:cs="Microsoft Sans Serif"/>
-        </w:rPr>
-      </w:pPr>
-      <w:r>
-        <w:rPr>
-          <w:rFonts w:ascii="Microsoft Sans Serif" w:hAnsi="Microsoft Sans Serif" w:cs="Microsoft Sans Serif"/>
-        </w:rPr>
-        <w:t xml:space="preserve">Pandey, P. (2019) </w:t>
-      </w:r>
-      <w:r>
-        <w:rPr>
-          <w:rFonts w:ascii="Microsoft Sans Serif" w:hAnsi="Microsoft Sans Serif" w:cs="Microsoft Sans Serif"/>
-          <w:i/>
-          <w:iCs/>
-        </w:rPr>
-        <w:t>Data visualization with Power Bi</w:t>
-      </w:r>
-      <w:r>
-        <w:rPr>
-          <w:rFonts w:ascii="Microsoft Sans Serif" w:hAnsi="Microsoft Sans Serif" w:cs="Microsoft Sans Serif"/>
-        </w:rPr>
-        <w:t xml:space="preserve">, </w:t>
-      </w:r>
-      <w:proofErr w:type="spellStart"/>
-      <w:r>
-        <w:rPr>
-          <w:rFonts w:ascii="Microsoft Sans Serif" w:hAnsi="Microsoft Sans Serif" w:cs="Microsoft Sans Serif"/>
-          <w:i/>
-          <w:iCs/>
-        </w:rPr>
-        <w:t>DataCamp</w:t>
-      </w:r>
-      <w:proofErr w:type="spellEnd"/>
-      <w:r>
-        <w:rPr>
-          <w:rFonts w:ascii="Microsoft Sans Serif" w:hAnsi="Microsoft Sans Serif" w:cs="Microsoft Sans Serif"/>
-        </w:rPr>
-        <w:t xml:space="preserve">. </w:t>
-      </w:r>
-      <w:proofErr w:type="spellStart"/>
-      <w:r>
-        <w:rPr>
-          <w:rFonts w:ascii="Microsoft Sans Serif" w:hAnsi="Microsoft Sans Serif" w:cs="Microsoft Sans Serif"/>
-        </w:rPr>
-        <w:t>DataCamp</w:t>
-      </w:r>
-      <w:proofErr w:type="spellEnd"/>
-      <w:r>
-        <w:rPr>
-          <w:rFonts w:ascii="Microsoft Sans Serif" w:hAnsi="Microsoft Sans Serif" w:cs="Microsoft Sans Serif"/>
-        </w:rPr>
-        <w:t xml:space="preserve">. Available at: https://www.datacamp.com/tutorial/data-visualisation-powerbi (Accessed: January 13, 2023). </w:t>
-      </w:r>
-    </w:p>
-    <w:p>
-      <w:pPr>
-        <w:pStyle w:val="NormalWeb"/>
-        <w:spacing w:before="0" w:beforeAutospacing="0" w:line="360" w:lineRule="auto"/>
-        <w:rPr>
-          <w:rFonts w:ascii="Microsoft Sans Serif" w:hAnsi="Microsoft Sans Serif" w:cs="Microsoft Sans Serif"/>
-        </w:rPr>
-      </w:pPr>
-    </w:p>
-    <w:p>
-      <w:pPr>
-        <w:pStyle w:val="NormalWeb"/>
-        <w:spacing w:before="0" w:beforeAutospacing="0" w:line="360" w:lineRule="auto"/>
-        <w:rPr>
-          <w:rFonts w:ascii="Microsoft Sans Serif" w:hAnsi="Microsoft Sans Serif" w:cs="Microsoft Sans Serif"/>
-        </w:rPr>
-      </w:pPr>
-    </w:p>
-    <w:p>
-      <w:pPr>
-        <w:pStyle w:val="NormalWeb"/>
-        <w:spacing w:before="0" w:beforeAutospacing="0" w:line="360" w:lineRule="auto"/>
-        <w:rPr>
-          <w:rFonts w:ascii="Microsoft Sans Serif" w:hAnsi="Microsoft Sans Serif" w:cs="Microsoft Sans Serif"/>
-        </w:rPr>
-      </w:pPr>
-    </w:p>
-    <w:p>
-      <w:pPr>
-        <w:pStyle w:val="NormalWeb"/>
-        <w:spacing w:before="0" w:beforeAutospacing="0" w:line="360" w:lineRule="auto"/>
-        <w:rPr>
-          <w:rFonts w:ascii="Microsoft Sans Serif" w:hAnsi="Microsoft Sans Serif" w:cs="Microsoft Sans Serif"/>
-        </w:rPr>
-      </w:pPr>
-    </w:p>
-    <w:p>
-      <w:pPr>
-        <w:pStyle w:val="NormalWeb"/>
-        <w:spacing w:before="0" w:beforeAutospacing="0" w:line="360" w:lineRule="auto"/>
-        <w:rPr>
-          <w:rFonts w:ascii="Microsoft Sans Serif" w:hAnsi="Microsoft Sans Serif" w:cs="Microsoft Sans Serif"/>
-        </w:rPr>
-      </w:pPr>
-    </w:p>
-    <w:p>
-      <w:pPr>
-        <w:pStyle w:val="NormalWeb"/>
-        <w:spacing w:before="0" w:beforeAutospacing="0" w:line="360" w:lineRule="auto"/>
-        <w:rPr>
-          <w:rFonts w:ascii="Microsoft Sans Serif" w:hAnsi="Microsoft Sans Serif" w:cs="Microsoft Sans Serif"/>
-        </w:rPr>
-      </w:pPr>
-    </w:p>
-    <w:p>
-      <w:pPr>
-        <w:pStyle w:val="NormalWeb"/>
-        <w:spacing w:before="0" w:beforeAutospacing="0" w:line="360" w:lineRule="auto"/>
-        <w:rPr>
-          <w:rFonts w:ascii="Microsoft Sans Serif" w:hAnsi="Microsoft Sans Serif" w:cs="Microsoft Sans Serif"/>
-        </w:rPr>
-      </w:pPr>
-    </w:p>
-    <w:p>
-      <w:pPr>
-        <w:pStyle w:val="NormalWeb"/>
-        <w:spacing w:before="0" w:beforeAutospacing="0" w:line="360" w:lineRule="auto"/>
-        <w:rPr>
-          <w:rFonts w:ascii="Microsoft Sans Serif" w:hAnsi="Microsoft Sans Serif" w:cs="Microsoft Sans Serif"/>
-        </w:rPr>
-      </w:pPr>
-    </w:p>
-    <w:p>
-      <w:pPr>
-        <w:pStyle w:val="NormalWeb"/>
-        <w:spacing w:before="0" w:beforeAutospacing="0" w:line="360" w:lineRule="auto"/>
-        <w:rPr>
-          <w:rFonts w:ascii="Microsoft Sans Serif" w:hAnsi="Microsoft Sans Serif" w:cs="Microsoft Sans Serif"/>
-        </w:rPr>
-      </w:pPr>
-    </w:p>
-    <w:p>
-      <w:pPr>
-        <w:pStyle w:val="NormalWeb"/>
-        <w:spacing w:before="0" w:beforeAutospacing="0" w:line="360" w:lineRule="auto"/>
-        <w:rPr>
-          <w:rFonts w:ascii="Microsoft Sans Serif" w:hAnsi="Microsoft Sans Serif" w:cs="Microsoft Sans Serif"/>
-        </w:rPr>
-      </w:pPr>
-    </w:p>
-    <w:p>
-      <w:pPr>
-        <w:pStyle w:val="Heading1"/>
-        <w:numPr>
-          <w:ilvl w:val="0"/>
-          <w:numId w:val="0"/>
-        </w:numPr>
-        <w:spacing w:before="0"/>
-        <w:ind w:left="432" w:hanging="432"/>
-        <w:rPr>
-          <w:rFonts w:ascii="Microsoft Sans Serif" w:hAnsi="Microsoft Sans Serif" w:cs="Microsoft Sans Serif"/>
-          <w:b/>
-          <w:bCs/>
-          <w:color w:val="auto"/>
-          <w:sz w:val="28"/>
-          <w:szCs w:val="28"/>
-        </w:rPr>
-      </w:pPr>
-      <w:bookmarkStart w:id="19" w:name="_Toc124531761"/>
-      <w:r>
-        <w:rPr>
-          <w:rFonts w:ascii="Microsoft Sans Serif" w:hAnsi="Microsoft Sans Serif" w:cs="Microsoft Sans Serif"/>
-          <w:b/>
-          <w:bCs/>
-          <w:color w:val="auto"/>
-          <w:sz w:val="28"/>
-          <w:szCs w:val="28"/>
-        </w:rPr>
         <w:t>Appendix</w:t>
       </w:r>
       <w:bookmarkEnd w:id="19"/>
@@ -12634,6 +12642,7 @@
           <w:rFonts w:ascii="Microsoft Sans Serif" w:hAnsi="Microsoft Sans Serif" w:cs="Microsoft Sans Serif"/>
           <w:noProof/>
         </w:rPr>
+        <w:lastRenderedPageBreak/>
         <w:drawing>
           <wp:inline distT="0" distB="0" distL="0" distR="0" wp14:anchorId="6AF0660B" wp14:editId="7C2DE67E">
             <wp:extent cx="5700194" cy="2783223"/>
@@ -13078,6 +13087,7 @@
         <w:docPartUnique/>
       </w:docPartObj>
     </w:sdtPr>
+    <w:sdtEndPr/>
     <w:sdtContent>
       <w:p>
         <w:pPr>
